--- a/TEMP/input/p097r_SD_++_MHS_G5/tcn_p097r.docx
+++ b/TEMP/input/p097r_SD_++_MHS_G5/tcn_p097r.docx
@@ -4144,36 +4144,14 @@
     <w:rPrDefault>
       <w:rPr>
         <w:rFonts w:ascii="Arial" w:cs="Arial" w:eastAsia="Arial" w:hAnsi="Arial"/>
-        <w:b w:val="0"/>
-        <w:i w:val="0"/>
-        <w:smallCaps w:val="0"/>
-        <w:strike w:val="0"/>
-        <w:color w:val="000000"/>
         <w:sz w:val="22"/>
         <w:szCs w:val="22"/>
-        <w:u w:val="none"/>
-        <w:shd w:fill="auto" w:val="clear"/>
-        <w:vertAlign w:val="baseline"/>
         <w:lang w:val="en_GB"/>
       </w:rPr>
     </w:rPrDefault>
     <w:pPrDefault>
       <w:pPr>
-        <w:keepNext w:val="0"/>
-        <w:keepLines w:val="0"/>
-        <w:widowControl w:val="1"/>
-        <w:pBdr>
-          <w:top w:space="0" w:sz="0" w:val="nil"/>
-          <w:left w:space="0" w:sz="0" w:val="nil"/>
-          <w:bottom w:space="0" w:sz="0" w:val="nil"/>
-          <w:right w:space="0" w:sz="0" w:val="nil"/>
-          <w:between w:space="0" w:sz="0" w:val="nil"/>
-        </w:pBdr>
-        <w:shd w:fill="auto" w:val="clear"/>
-        <w:spacing w:after="0" w:before="0" w:line="276" w:lineRule="auto"/>
-        <w:ind w:left="0" w:right="0" w:firstLine="0"/>
-        <w:contextualSpacing w:val="0"/>
-        <w:jc w:val="left"/>
+        <w:spacing w:line="276" w:lineRule="auto"/>
       </w:pPr>
     </w:pPrDefault>
   </w:docDefaults>

--- a/TEMP/input/p097r_SD_++_MHS_G5/tcn_p097r.docx
+++ b/TEMP/input/p097r_SD_++_MHS_G5/tcn_p097r.docx
@@ -173,24 +173,7 @@
           <w:szCs w:val="18"/>
           <w:rtl w:val="0"/>
         </w:rPr>
-        <w:t xml:space="preserve">&lt;id&gt;</w:t>
-      </w:r>
-      <w:r>
-        <w:rPr>
-          <w:color w:val="000000"/>
-          <w:rtl w:val="0"/>
-        </w:rPr>
-        <w:t xml:space="preserve">p097r_1</w:t>
-      </w:r>
-      <w:r>
-        <w:rPr>
-          <w:rFonts w:ascii="Courier New" w:cs="Courier New" w:eastAsia="Courier New" w:hAnsi="Courier New"/>
-          <w:color w:val="7f6000"/>
-          <w:sz w:val="18"/>
-          <w:szCs w:val="18"/>
-          <w:rtl w:val="0"/>
-        </w:rPr>
-        <w:t xml:space="preserve">&lt;/id&gt;</w:t>
+        <w:t xml:space="preserve">&lt;id&gt;p097r_1&lt;/id&gt;</w:t>
       </w:r>
       <w:r>
         <w:rPr>
@@ -385,7 +368,20 @@
           <w:color w:val="000000"/>
           <w:rtl w:val="0"/>
         </w:rPr>
-        <w:t xml:space="preserve"> du livre ou tu le peulx voyr, qui se</w:t>
+        <w:t xml:space="preserve"> du livre o</w:t>
+      </w:r>
+      <w:r>
+        <w:rPr>
+          <w:rtl w:val="0"/>
+        </w:rPr>
+        <w:t xml:space="preserve">ù</w:t>
+      </w:r>
+      <w:r>
+        <w:rPr>
+          <w:color w:val="000000"/>
+          <w:rtl w:val="0"/>
+        </w:rPr>
+        <w:t xml:space="preserve"> tu le peulx voyr, qui se</w:t>
       </w:r>
       <w:r>
         <w:rPr>
@@ -581,24 +577,7 @@
           <w:szCs w:val="18"/>
           <w:rtl w:val="0"/>
         </w:rPr>
-        <w:t xml:space="preserve">&lt;id&gt;</w:t>
-      </w:r>
-      <w:r>
-        <w:rPr>
-          <w:color w:val="000000"/>
-          <w:rtl w:val="0"/>
-        </w:rPr>
-        <w:t xml:space="preserve">p097r_2</w:t>
-      </w:r>
-      <w:r>
-        <w:rPr>
-          <w:rFonts w:ascii="Courier New" w:cs="Courier New" w:eastAsia="Courier New" w:hAnsi="Courier New"/>
-          <w:color w:val="7f6000"/>
-          <w:sz w:val="18"/>
-          <w:szCs w:val="18"/>
-          <w:rtl w:val="0"/>
-        </w:rPr>
-        <w:t xml:space="preserve">&lt;/id&gt;</w:t>
+        <w:t xml:space="preserve">&lt;id&gt;p097r_2&lt;/id&gt;</w:t>
       </w:r>
       <w:r>
         <w:rPr>
@@ -1038,7 +1017,7 @@
           <w:color w:val="000000"/>
           <w:rtl w:val="0"/>
         </w:rPr>
-        <w:t xml:space="preserve">elles passent, sinon un petit le bleu. Puys pendant que les gardes</w:t>
+        <w:t xml:space="preserve">elles passent, sinon un petit, le bleu. Puys pendant que les gardes</w:t>
       </w:r>
       <w:r>
         <w:rPr>
@@ -2853,24 +2832,7 @@
           <w:szCs w:val="18"/>
           <w:rtl w:val="0"/>
         </w:rPr>
-        <w:t xml:space="preserve">&lt;id&gt;</w:t>
-      </w:r>
-      <w:r>
-        <w:rPr>
-          <w:color w:val="000000"/>
-          <w:rtl w:val="0"/>
-        </w:rPr>
-        <w:t xml:space="preserve">p097r_3</w:t>
-      </w:r>
-      <w:r>
-        <w:rPr>
-          <w:rFonts w:ascii="Courier New" w:cs="Courier New" w:eastAsia="Courier New" w:hAnsi="Courier New"/>
-          <w:color w:val="7f6000"/>
-          <w:sz w:val="18"/>
-          <w:szCs w:val="18"/>
-          <w:rtl w:val="0"/>
-        </w:rPr>
-        <w:t xml:space="preserve">&lt;/id&gt;</w:t>
+        <w:t xml:space="preserve">&lt;id&gt;p097r_3&lt;/id&gt;</w:t>
       </w:r>
       <w:r>
         <w:rPr>

--- a/TEMP/input/p097r_SD_++_MHS_G5/tcn_p097r.docx
+++ b/TEMP/input/p097r_SD_++_MHS_G5/tcn_p097r.docx
@@ -4089,7 +4089,7 @@
     </w:p>
     <w:sectPr>
       <w:pgSz w:h="15840" w:w="12240"/>
-      <w:pgMar w:bottom="1440" w:top="1440" w:left="1440" w:right="1440" w:header="0"/>
+      <w:pgMar w:bottom="1440" w:top="1440" w:left="1440" w:right="1440" w:header="0" w:footer="720"/>
       <w:pgNumType w:start="1"/>
     </w:sectPr>
   </w:body>

--- a/TEMP/input/p097r_SD_++_MHS_G5/tcn_p097r.docx
+++ b/TEMP/input/p097r_SD_++_MHS_G5/tcn_p097r.docx
@@ -12,7 +12,6 @@
           <w:between w:space="0" w:sz="0" w:val="nil"/>
         </w:pBdr>
         <w:shd w:fill="auto" w:val="clear"/>
-        <w:contextualSpacing w:val="0"/>
         <w:rPr>
           <w:color w:val="000000"/>
         </w:rPr>
@@ -60,7 +59,6 @@
           <w:between w:space="0" w:sz="0" w:val="nil"/>
         </w:pBdr>
         <w:shd w:fill="auto" w:val="clear"/>
-        <w:contextualSpacing w:val="0"/>
         <w:rPr>
           <w:color w:val="000000"/>
         </w:rPr>
@@ -108,28 +106,26 @@
           <w:between w:space="0" w:sz="0" w:val="nil"/>
         </w:pBdr>
         <w:shd w:fill="auto" w:val="clear"/>
-        <w:contextualSpacing w:val="0"/>
-        <w:rPr>
-          <w:color w:val="000000"/>
-        </w:rPr>
-      </w:pPr>
-      <w:r>
-        <w:rPr>
-          <w:rtl w:val="0"/>
-        </w:rPr>
-      </w:r>
-    </w:p>
-    <w:p>
-      <w:pPr>
-        <w:pBdr>
-          <w:top w:space="0" w:sz="0" w:val="nil"/>
-          <w:left w:space="0" w:sz="0" w:val="nil"/>
-          <w:bottom w:space="0" w:sz="0" w:val="nil"/>
-          <w:right w:space="0" w:sz="0" w:val="nil"/>
-          <w:between w:space="0" w:sz="0" w:val="nil"/>
-        </w:pBdr>
-        <w:shd w:fill="auto" w:val="clear"/>
-        <w:contextualSpacing w:val="0"/>
+        <w:rPr>
+          <w:color w:val="000000"/>
+        </w:rPr>
+      </w:pPr>
+      <w:r>
+        <w:rPr>
+          <w:rtl w:val="0"/>
+        </w:rPr>
+      </w:r>
+    </w:p>
+    <w:p>
+      <w:pPr>
+        <w:pBdr>
+          <w:top w:space="0" w:sz="0" w:val="nil"/>
+          <w:left w:space="0" w:sz="0" w:val="nil"/>
+          <w:bottom w:space="0" w:sz="0" w:val="nil"/>
+          <w:right w:space="0" w:sz="0" w:val="nil"/>
+          <w:between w:space="0" w:sz="0" w:val="nil"/>
+        </w:pBdr>
+        <w:shd w:fill="auto" w:val="clear"/>
         <w:rPr>
           <w:color w:val="000000"/>
         </w:rPr>
@@ -160,7 +156,6 @@
           <w:between w:space="0" w:sz="0" w:val="nil"/>
         </w:pBdr>
         <w:shd w:fill="auto" w:val="clear"/>
-        <w:contextualSpacing w:val="0"/>
         <w:rPr>
           <w:color w:val="000000"/>
         </w:rPr>
@@ -191,28 +186,26 @@
           <w:between w:space="0" w:sz="0" w:val="nil"/>
         </w:pBdr>
         <w:shd w:fill="auto" w:val="clear"/>
-        <w:contextualSpacing w:val="0"/>
-        <w:rPr>
-          <w:color w:val="000000"/>
-        </w:rPr>
-      </w:pPr>
-      <w:r>
-        <w:rPr>
-          <w:rtl w:val="0"/>
-        </w:rPr>
-      </w:r>
-    </w:p>
-    <w:p>
-      <w:pPr>
-        <w:pBdr>
-          <w:top w:space="0" w:sz="0" w:val="nil"/>
-          <w:left w:space="0" w:sz="0" w:val="nil"/>
-          <w:bottom w:space="0" w:sz="0" w:val="nil"/>
-          <w:right w:space="0" w:sz="0" w:val="nil"/>
-          <w:between w:space="0" w:sz="0" w:val="nil"/>
-        </w:pBdr>
-        <w:shd w:fill="auto" w:val="clear"/>
-        <w:contextualSpacing w:val="0"/>
+        <w:rPr>
+          <w:color w:val="000000"/>
+        </w:rPr>
+      </w:pPr>
+      <w:r>
+        <w:rPr>
+          <w:rtl w:val="0"/>
+        </w:rPr>
+      </w:r>
+    </w:p>
+    <w:p>
+      <w:pPr>
+        <w:pBdr>
+          <w:top w:space="0" w:sz="0" w:val="nil"/>
+          <w:left w:space="0" w:sz="0" w:val="nil"/>
+          <w:bottom w:space="0" w:sz="0" w:val="nil"/>
+          <w:right w:space="0" w:sz="0" w:val="nil"/>
+          <w:between w:space="0" w:sz="0" w:val="nil"/>
+        </w:pBdr>
+        <w:shd w:fill="auto" w:val="clear"/>
         <w:rPr>
           <w:color w:val="000000"/>
         </w:rPr>
@@ -293,28 +286,26 @@
           <w:between w:space="0" w:sz="0" w:val="nil"/>
         </w:pBdr>
         <w:shd w:fill="auto" w:val="clear"/>
-        <w:contextualSpacing w:val="0"/>
-        <w:rPr>
-          <w:color w:val="000000"/>
-        </w:rPr>
-      </w:pPr>
-      <w:r>
-        <w:rPr>
-          <w:rtl w:val="0"/>
-        </w:rPr>
-      </w:r>
-    </w:p>
-    <w:p>
-      <w:pPr>
-        <w:pBdr>
-          <w:top w:space="0" w:sz="0" w:val="nil"/>
-          <w:left w:space="0" w:sz="0" w:val="nil"/>
-          <w:bottom w:space="0" w:sz="0" w:val="nil"/>
-          <w:right w:space="0" w:sz="0" w:val="nil"/>
-          <w:between w:space="0" w:sz="0" w:val="nil"/>
-        </w:pBdr>
-        <w:shd w:fill="auto" w:val="clear"/>
-        <w:contextualSpacing w:val="0"/>
+        <w:rPr>
+          <w:color w:val="000000"/>
+        </w:rPr>
+      </w:pPr>
+      <w:r>
+        <w:rPr>
+          <w:rtl w:val="0"/>
+        </w:rPr>
+      </w:r>
+    </w:p>
+    <w:p>
+      <w:pPr>
+        <w:pBdr>
+          <w:top w:space="0" w:sz="0" w:val="nil"/>
+          <w:left w:space="0" w:sz="0" w:val="nil"/>
+          <w:bottom w:space="0" w:sz="0" w:val="nil"/>
+          <w:right w:space="0" w:sz="0" w:val="nil"/>
+          <w:between w:space="0" w:sz="0" w:val="nil"/>
+        </w:pBdr>
+        <w:shd w:fill="auto" w:val="clear"/>
         <w:rPr>
           <w:color w:val="000000"/>
         </w:rPr>
@@ -409,7 +400,6 @@
           <w:between w:space="0" w:sz="0" w:val="nil"/>
         </w:pBdr>
         <w:shd w:fill="auto" w:val="clear"/>
-        <w:contextualSpacing w:val="0"/>
         <w:rPr>
           <w:color w:val="000000"/>
         </w:rPr>
@@ -481,7 +471,6 @@
           <w:between w:space="0" w:sz="0" w:val="nil"/>
         </w:pBdr>
         <w:shd w:fill="auto" w:val="clear"/>
-        <w:contextualSpacing w:val="0"/>
         <w:rPr>
           <w:color w:val="000000"/>
         </w:rPr>
@@ -512,28 +501,26 @@
           <w:between w:space="0" w:sz="0" w:val="nil"/>
         </w:pBdr>
         <w:shd w:fill="auto" w:val="clear"/>
-        <w:contextualSpacing w:val="0"/>
-        <w:rPr>
-          <w:color w:val="000000"/>
-        </w:rPr>
-      </w:pPr>
-      <w:r>
-        <w:rPr>
-          <w:rtl w:val="0"/>
-        </w:rPr>
-      </w:r>
-    </w:p>
-    <w:p>
-      <w:pPr>
-        <w:pBdr>
-          <w:top w:space="0" w:sz="0" w:val="nil"/>
-          <w:left w:space="0" w:sz="0" w:val="nil"/>
-          <w:bottom w:space="0" w:sz="0" w:val="nil"/>
-          <w:right w:space="0" w:sz="0" w:val="nil"/>
-          <w:between w:space="0" w:sz="0" w:val="nil"/>
-        </w:pBdr>
-        <w:shd w:fill="auto" w:val="clear"/>
-        <w:contextualSpacing w:val="0"/>
+        <w:rPr>
+          <w:color w:val="000000"/>
+        </w:rPr>
+      </w:pPr>
+      <w:r>
+        <w:rPr>
+          <w:rtl w:val="0"/>
+        </w:rPr>
+      </w:r>
+    </w:p>
+    <w:p>
+      <w:pPr>
+        <w:pBdr>
+          <w:top w:space="0" w:sz="0" w:val="nil"/>
+          <w:left w:space="0" w:sz="0" w:val="nil"/>
+          <w:bottom w:space="0" w:sz="0" w:val="nil"/>
+          <w:right w:space="0" w:sz="0" w:val="nil"/>
+          <w:between w:space="0" w:sz="0" w:val="nil"/>
+        </w:pBdr>
+        <w:shd w:fill="auto" w:val="clear"/>
         <w:rPr>
           <w:color w:val="000000"/>
         </w:rPr>
@@ -564,7 +551,6 @@
           <w:between w:space="0" w:sz="0" w:val="nil"/>
         </w:pBdr>
         <w:shd w:fill="auto" w:val="clear"/>
-        <w:contextualSpacing w:val="0"/>
         <w:rPr>
           <w:color w:val="000000"/>
         </w:rPr>
@@ -595,7 +581,6 @@
           <w:between w:space="0" w:sz="0" w:val="nil"/>
         </w:pBdr>
         <w:shd w:fill="auto" w:val="clear"/>
-        <w:contextualSpacing w:val="0"/>
         <w:rPr>
           <w:color w:val="000000"/>
         </w:rPr>
@@ -623,7 +608,6 @@
           <w:between w:space="0" w:sz="0" w:val="nil"/>
         </w:pBdr>
         <w:shd w:fill="auto" w:val="clear"/>
-        <w:contextualSpacing w:val="0"/>
         <w:rPr>
           <w:color w:val="000000"/>
         </w:rPr>
@@ -671,28 +655,26 @@
           <w:between w:space="0" w:sz="0" w:val="nil"/>
         </w:pBdr>
         <w:shd w:fill="auto" w:val="clear"/>
-        <w:contextualSpacing w:val="0"/>
-        <w:rPr>
-          <w:color w:val="000000"/>
-        </w:rPr>
-      </w:pPr>
-      <w:r>
-        <w:rPr>
-          <w:rtl w:val="0"/>
-        </w:rPr>
-      </w:r>
-    </w:p>
-    <w:p>
-      <w:pPr>
-        <w:pBdr>
-          <w:top w:space="0" w:sz="0" w:val="nil"/>
-          <w:left w:space="0" w:sz="0" w:val="nil"/>
-          <w:bottom w:space="0" w:sz="0" w:val="nil"/>
-          <w:right w:space="0" w:sz="0" w:val="nil"/>
-          <w:between w:space="0" w:sz="0" w:val="nil"/>
-        </w:pBdr>
-        <w:shd w:fill="auto" w:val="clear"/>
-        <w:contextualSpacing w:val="0"/>
+        <w:rPr>
+          <w:color w:val="000000"/>
+        </w:rPr>
+      </w:pPr>
+      <w:r>
+        <w:rPr>
+          <w:rtl w:val="0"/>
+        </w:rPr>
+      </w:r>
+    </w:p>
+    <w:p>
+      <w:pPr>
+        <w:pBdr>
+          <w:top w:space="0" w:sz="0" w:val="nil"/>
+          <w:left w:space="0" w:sz="0" w:val="nil"/>
+          <w:bottom w:space="0" w:sz="0" w:val="nil"/>
+          <w:right w:space="0" w:sz="0" w:val="nil"/>
+          <w:between w:space="0" w:sz="0" w:val="nil"/>
+        </w:pBdr>
+        <w:shd w:fill="auto" w:val="clear"/>
         <w:rPr>
           <w:color w:val="000000"/>
         </w:rPr>
@@ -787,7 +769,6 @@
           <w:between w:space="0" w:sz="0" w:val="nil"/>
         </w:pBdr>
         <w:shd w:fill="auto" w:val="clear"/>
-        <w:contextualSpacing w:val="0"/>
         <w:rPr>
           <w:color w:val="000000"/>
         </w:rPr>
@@ -825,7 +806,6 @@
           <w:between w:space="0" w:sz="0" w:val="nil"/>
         </w:pBdr>
         <w:shd w:fill="auto" w:val="clear"/>
-        <w:contextualSpacing w:val="0"/>
         <w:rPr>
           <w:color w:val="000000"/>
         </w:rPr>
@@ -994,7 +974,6 @@
           <w:between w:space="0" w:sz="0" w:val="nil"/>
         </w:pBdr>
         <w:shd w:fill="auto" w:val="clear"/>
-        <w:contextualSpacing w:val="0"/>
         <w:rPr>
           <w:color w:val="000000"/>
         </w:rPr>
@@ -1045,7 +1024,6 @@
           <w:between w:space="0" w:sz="0" w:val="nil"/>
         </w:pBdr>
         <w:shd w:fill="auto" w:val="clear"/>
-        <w:contextualSpacing w:val="0"/>
         <w:rPr>
           <w:color w:val="000000"/>
         </w:rPr>
@@ -1134,7 +1112,6 @@
           <w:between w:space="0" w:sz="0" w:val="nil"/>
         </w:pBdr>
         <w:shd w:fill="auto" w:val="clear"/>
-        <w:contextualSpacing w:val="0"/>
         <w:rPr>
           <w:color w:val="000000"/>
         </w:rPr>
@@ -1274,7 +1251,6 @@
           <w:between w:space="0" w:sz="0" w:val="nil"/>
         </w:pBdr>
         <w:shd w:fill="auto" w:val="clear"/>
-        <w:contextualSpacing w:val="0"/>
         <w:rPr>
           <w:color w:val="000000"/>
         </w:rPr>
@@ -1380,7 +1356,6 @@
           <w:between w:space="0" w:sz="0" w:val="nil"/>
         </w:pBdr>
         <w:shd w:fill="auto" w:val="clear"/>
-        <w:contextualSpacing w:val="0"/>
         <w:rPr>
           <w:color w:val="000000"/>
         </w:rPr>
@@ -1585,7 +1560,6 @@
           <w:between w:space="0" w:sz="0" w:val="nil"/>
         </w:pBdr>
         <w:shd w:fill="auto" w:val="clear"/>
-        <w:contextualSpacing w:val="0"/>
         <w:rPr>
           <w:color w:val="000000"/>
         </w:rPr>
@@ -1623,7 +1597,6 @@
           <w:between w:space="0" w:sz="0" w:val="nil"/>
         </w:pBdr>
         <w:shd w:fill="auto" w:val="clear"/>
-        <w:contextualSpacing w:val="0"/>
         <w:rPr>
           <w:color w:val="000000"/>
         </w:rPr>
@@ -1746,7 +1719,6 @@
           <w:between w:space="0" w:sz="0" w:val="nil"/>
         </w:pBdr>
         <w:shd w:fill="auto" w:val="clear"/>
-        <w:contextualSpacing w:val="0"/>
         <w:rPr>
           <w:color w:val="000000"/>
         </w:rPr>
@@ -1869,7 +1841,6 @@
           <w:between w:space="0" w:sz="0" w:val="nil"/>
         </w:pBdr>
         <w:shd w:fill="auto" w:val="clear"/>
-        <w:contextualSpacing w:val="0"/>
         <w:rPr>
           <w:color w:val="000000"/>
         </w:rPr>
@@ -1980,7 +1951,6 @@
           <w:between w:space="0" w:sz="0" w:val="nil"/>
         </w:pBdr>
         <w:shd w:fill="auto" w:val="clear"/>
-        <w:contextualSpacing w:val="0"/>
         <w:rPr>
           <w:color w:val="000000"/>
         </w:rPr>
@@ -2052,7 +2022,6 @@
           <w:between w:space="0" w:sz="0" w:val="nil"/>
         </w:pBdr>
         <w:shd w:fill="auto" w:val="clear"/>
-        <w:contextualSpacing w:val="0"/>
         <w:rPr>
           <w:color w:val="000000"/>
         </w:rPr>
@@ -2158,7 +2127,6 @@
           <w:between w:space="0" w:sz="0" w:val="nil"/>
         </w:pBdr>
         <w:shd w:fill="auto" w:val="clear"/>
-        <w:contextualSpacing w:val="0"/>
         <w:rPr>
           <w:color w:val="000000"/>
         </w:rPr>
@@ -2273,7 +2241,6 @@
           <w:between w:space="0" w:sz="0" w:val="nil"/>
         </w:pBdr>
         <w:shd w:fill="auto" w:val="clear"/>
-        <w:contextualSpacing w:val="0"/>
         <w:rPr>
           <w:color w:val="000000"/>
         </w:rPr>
@@ -2408,7 +2375,6 @@
           <w:between w:space="0" w:sz="0" w:val="nil"/>
         </w:pBdr>
         <w:shd w:fill="auto" w:val="clear"/>
-        <w:contextualSpacing w:val="0"/>
         <w:rPr/>
       </w:pPr>
       <w:r>
@@ -2462,7 +2428,6 @@
           <w:between w:space="0" w:sz="0" w:val="nil"/>
         </w:pBdr>
         <w:shd w:fill="auto" w:val="clear"/>
-        <w:contextualSpacing w:val="0"/>
         <w:rPr>
           <w:color w:val="000000"/>
         </w:rPr>
@@ -2576,7 +2541,6 @@
           <w:between w:space="0" w:sz="0" w:val="nil"/>
         </w:pBdr>
         <w:shd w:fill="auto" w:val="clear"/>
-        <w:contextualSpacing w:val="0"/>
         <w:rPr>
           <w:color w:val="000000"/>
         </w:rPr>
@@ -2736,7 +2700,6 @@
           <w:between w:space="0" w:sz="0" w:val="nil"/>
         </w:pBdr>
         <w:shd w:fill="auto" w:val="clear"/>
-        <w:contextualSpacing w:val="0"/>
         <w:rPr>
           <w:color w:val="000000"/>
         </w:rPr>
@@ -2767,28 +2730,26 @@
           <w:between w:space="0" w:sz="0" w:val="nil"/>
         </w:pBdr>
         <w:shd w:fill="auto" w:val="clear"/>
-        <w:contextualSpacing w:val="0"/>
-        <w:rPr>
-          <w:color w:val="000000"/>
-        </w:rPr>
-      </w:pPr>
-      <w:r>
-        <w:rPr>
-          <w:rtl w:val="0"/>
-        </w:rPr>
-      </w:r>
-    </w:p>
-    <w:p>
-      <w:pPr>
-        <w:pBdr>
-          <w:top w:space="0" w:sz="0" w:val="nil"/>
-          <w:left w:space="0" w:sz="0" w:val="nil"/>
-          <w:bottom w:space="0" w:sz="0" w:val="nil"/>
-          <w:right w:space="0" w:sz="0" w:val="nil"/>
-          <w:between w:space="0" w:sz="0" w:val="nil"/>
-        </w:pBdr>
-        <w:shd w:fill="auto" w:val="clear"/>
-        <w:contextualSpacing w:val="0"/>
+        <w:rPr>
+          <w:color w:val="000000"/>
+        </w:rPr>
+      </w:pPr>
+      <w:r>
+        <w:rPr>
+          <w:rtl w:val="0"/>
+        </w:rPr>
+      </w:r>
+    </w:p>
+    <w:p>
+      <w:pPr>
+        <w:pBdr>
+          <w:top w:space="0" w:sz="0" w:val="nil"/>
+          <w:left w:space="0" w:sz="0" w:val="nil"/>
+          <w:bottom w:space="0" w:sz="0" w:val="nil"/>
+          <w:right w:space="0" w:sz="0" w:val="nil"/>
+          <w:between w:space="0" w:sz="0" w:val="nil"/>
+        </w:pBdr>
+        <w:shd w:fill="auto" w:val="clear"/>
         <w:rPr>
           <w:color w:val="000000"/>
         </w:rPr>
@@ -2819,7 +2780,6 @@
           <w:between w:space="0" w:sz="0" w:val="nil"/>
         </w:pBdr>
         <w:shd w:fill="auto" w:val="clear"/>
-        <w:contextualSpacing w:val="0"/>
         <w:rPr>
           <w:color w:val="000000"/>
         </w:rPr>
@@ -2850,28 +2810,26 @@
           <w:between w:space="0" w:sz="0" w:val="nil"/>
         </w:pBdr>
         <w:shd w:fill="auto" w:val="clear"/>
-        <w:contextualSpacing w:val="0"/>
-        <w:rPr>
-          <w:color w:val="000000"/>
-        </w:rPr>
-      </w:pPr>
-      <w:r>
-        <w:rPr>
-          <w:rtl w:val="0"/>
-        </w:rPr>
-      </w:r>
-    </w:p>
-    <w:p>
-      <w:pPr>
-        <w:pBdr>
-          <w:top w:space="0" w:sz="0" w:val="nil"/>
-          <w:left w:space="0" w:sz="0" w:val="nil"/>
-          <w:bottom w:space="0" w:sz="0" w:val="nil"/>
-          <w:right w:space="0" w:sz="0" w:val="nil"/>
-          <w:between w:space="0" w:sz="0" w:val="nil"/>
-        </w:pBdr>
-        <w:shd w:fill="auto" w:val="clear"/>
-        <w:contextualSpacing w:val="0"/>
+        <w:rPr>
+          <w:color w:val="000000"/>
+        </w:rPr>
+      </w:pPr>
+      <w:r>
+        <w:rPr>
+          <w:rtl w:val="0"/>
+        </w:rPr>
+      </w:r>
+    </w:p>
+    <w:p>
+      <w:pPr>
+        <w:pBdr>
+          <w:top w:space="0" w:sz="0" w:val="nil"/>
+          <w:left w:space="0" w:sz="0" w:val="nil"/>
+          <w:bottom w:space="0" w:sz="0" w:val="nil"/>
+          <w:right w:space="0" w:sz="0" w:val="nil"/>
+          <w:between w:space="0" w:sz="0" w:val="nil"/>
+        </w:pBdr>
+        <w:shd w:fill="auto" w:val="clear"/>
         <w:rPr>
           <w:color w:val="000000"/>
         </w:rPr>
@@ -2939,28 +2897,26 @@
           <w:between w:space="0" w:sz="0" w:val="nil"/>
         </w:pBdr>
         <w:shd w:fill="auto" w:val="clear"/>
-        <w:contextualSpacing w:val="0"/>
-        <w:rPr>
-          <w:color w:val="000000"/>
-        </w:rPr>
-      </w:pPr>
-      <w:r>
-        <w:rPr>
-          <w:rtl w:val="0"/>
-        </w:rPr>
-      </w:r>
-    </w:p>
-    <w:p>
-      <w:pPr>
-        <w:pBdr>
-          <w:top w:space="0" w:sz="0" w:val="nil"/>
-          <w:left w:space="0" w:sz="0" w:val="nil"/>
-          <w:bottom w:space="0" w:sz="0" w:val="nil"/>
-          <w:right w:space="0" w:sz="0" w:val="nil"/>
-          <w:between w:space="0" w:sz="0" w:val="nil"/>
-        </w:pBdr>
-        <w:shd w:fill="auto" w:val="clear"/>
-        <w:contextualSpacing w:val="0"/>
+        <w:rPr>
+          <w:color w:val="000000"/>
+        </w:rPr>
+      </w:pPr>
+      <w:r>
+        <w:rPr>
+          <w:rtl w:val="0"/>
+        </w:rPr>
+      </w:r>
+    </w:p>
+    <w:p>
+      <w:pPr>
+        <w:pBdr>
+          <w:top w:space="0" w:sz="0" w:val="nil"/>
+          <w:left w:space="0" w:sz="0" w:val="nil"/>
+          <w:bottom w:space="0" w:sz="0" w:val="nil"/>
+          <w:right w:space="0" w:sz="0" w:val="nil"/>
+          <w:between w:space="0" w:sz="0" w:val="nil"/>
+        </w:pBdr>
+        <w:shd w:fill="auto" w:val="clear"/>
         <w:rPr>
           <w:color w:val="000000"/>
         </w:rPr>
@@ -3086,7 +3042,6 @@
           <w:between w:space="0" w:sz="0" w:val="nil"/>
         </w:pBdr>
         <w:shd w:fill="auto" w:val="clear"/>
-        <w:contextualSpacing w:val="0"/>
         <w:rPr>
           <w:color w:val="000000"/>
         </w:rPr>
@@ -3232,7 +3187,6 @@
           <w:between w:space="0" w:sz="0" w:val="nil"/>
         </w:pBdr>
         <w:shd w:fill="auto" w:val="clear"/>
-        <w:contextualSpacing w:val="0"/>
         <w:rPr>
           <w:color w:val="000000"/>
         </w:rPr>
@@ -3353,7 +3307,6 @@
           <w:between w:space="0" w:sz="0" w:val="nil"/>
         </w:pBdr>
         <w:shd w:fill="auto" w:val="clear"/>
-        <w:contextualSpacing w:val="0"/>
         <w:rPr>
           <w:color w:val="000000"/>
         </w:rPr>
@@ -3457,7 +3410,6 @@
           <w:between w:space="0" w:sz="0" w:val="nil"/>
         </w:pBdr>
         <w:shd w:fill="auto" w:val="clear"/>
-        <w:contextualSpacing w:val="0"/>
         <w:rPr>
           <w:color w:val="000000"/>
         </w:rPr>
@@ -3614,7 +3566,6 @@
           <w:between w:space="0" w:sz="0" w:val="nil"/>
         </w:pBdr>
         <w:shd w:fill="auto" w:val="clear"/>
-        <w:contextualSpacing w:val="0"/>
         <w:rPr>
           <w:color w:val="000000"/>
         </w:rPr>
@@ -3703,7 +3654,6 @@
           <w:between w:space="0" w:sz="0" w:val="nil"/>
         </w:pBdr>
         <w:shd w:fill="auto" w:val="clear"/>
-        <w:contextualSpacing w:val="0"/>
         <w:rPr>
           <w:color w:val="000000"/>
         </w:rPr>
@@ -3775,7 +3725,6 @@
           <w:between w:space="0" w:sz="0" w:val="nil"/>
         </w:pBdr>
         <w:shd w:fill="auto" w:val="clear"/>
-        <w:contextualSpacing w:val="0"/>
         <w:rPr>
           <w:color w:val="000000"/>
         </w:rPr>
@@ -3864,7 +3813,6 @@
           <w:between w:space="0" w:sz="0" w:val="nil"/>
         </w:pBdr>
         <w:shd w:fill="auto" w:val="clear"/>
-        <w:contextualSpacing w:val="0"/>
         <w:rPr>
           <w:color w:val="000000"/>
         </w:rPr>
@@ -3970,7 +3918,6 @@
           <w:between w:space="0" w:sz="0" w:val="nil"/>
         </w:pBdr>
         <w:shd w:fill="auto" w:val="clear"/>
-        <w:contextualSpacing w:val="0"/>
         <w:rPr>
           <w:color w:val="000000"/>
         </w:rPr>
@@ -4076,7 +4023,6 @@
           <w:between w:space="0" w:sz="0" w:val="nil"/>
         </w:pBdr>
         <w:shd w:fill="auto" w:val="clear"/>
-        <w:contextualSpacing w:val="0"/>
         <w:rPr>
           <w:color w:val="000000"/>
         </w:rPr>
